--- a/工作简历/面试题.docx
+++ b/工作简历/面试题.docx
@@ -2,6 +2,221 @@
 <file path=word/document.xml><?xml version="1.0" encoding="utf-8"?>
 <w:document xmlns:wpc="http://schemas.microsoft.com/office/word/2010/wordprocessingCanvas" xmlns:mc="http://schemas.openxmlformats.org/markup-compatibility/2006" xmlns:o="urn:schemas-microsoft-com:office:office" xmlns:r="http://schemas.openxmlformats.org/officeDocument/2006/relationships" xmlns:m="http://schemas.openxmlformats.org/officeDocument/2006/math" xmlns:v="urn:schemas-microsoft-com:vml" xmlns:wp14="http://schemas.microsoft.com/office/word/2010/wordprocessingDrawing" xmlns:wp="http://schemas.openxmlformats.org/drawingml/2006/wordprocessingDrawing" xmlns:w10="urn:schemas-microsoft-com:office:word" xmlns:w="http://schemas.openxmlformats.org/wordprocessingml/2006/main" xmlns:w14="http://schemas.microsoft.com/office/word/2010/wordml" xmlns:w15="http://schemas.microsoft.com/office/word/2012/wordml" xmlns:wpg="http://schemas.microsoft.com/office/word/2010/wordprocessingGroup" xmlns:wpi="http://schemas.microsoft.com/office/word/2010/wordprocessingInk" xmlns:wne="http://schemas.microsoft.com/office/word/2006/wordml" xmlns:wps="http://schemas.microsoft.com/office/word/2010/wordprocessingShape" mc:Ignorable="w14 w15 wp14">
   <w:body>
+    <w:p>
+      <w:r>
+        <w:rPr>
+          <w:rFonts w:hint="eastAsia"/>
+        </w:rPr>
+        <w:t>中软</w:t>
+      </w:r>
+      <w:r>
+        <w:t>:</w:t>
+      </w:r>
+    </w:p>
+    <w:p>
+      <w:pPr>
+        <w:pStyle w:val="a3"/>
+        <w:numPr>
+          <w:ilvl w:val="0"/>
+          <w:numId w:val="2"/>
+        </w:numPr>
+        <w:ind w:firstLineChars="0"/>
+      </w:pPr>
+      <w:r>
+        <w:t>packagemanagerservice</w:t>
+      </w:r>
+      <w:r>
+        <w:t>的源码解析</w:t>
+      </w:r>
+      <w:r>
+        <w:t>,</w:t>
+      </w:r>
+      <w:r>
+        <w:t>怎么加载</w:t>
+      </w:r>
+      <w:r>
+        <w:rPr>
+          <w:rFonts w:hint="eastAsia"/>
+        </w:rPr>
+        <w:t>manifest.xml</w:t>
+      </w:r>
+      <w:r>
+        <w:rPr>
+          <w:rFonts w:hint="eastAsia"/>
+        </w:rPr>
+        <w:t>的</w:t>
+      </w:r>
+      <w:r>
+        <w:t>,</w:t>
+      </w:r>
+      <w:r>
+        <w:t>怎么解析包的</w:t>
+      </w:r>
+      <w:r>
+        <w:rPr>
+          <w:rFonts w:hint="eastAsia"/>
+        </w:rPr>
+        <w:t>,</w:t>
+      </w:r>
+      <w:r>
+        <w:t>在什么时候启动的</w:t>
+      </w:r>
+    </w:p>
+    <w:p>
+      <w:pPr>
+        <w:pStyle w:val="a3"/>
+        <w:numPr>
+          <w:ilvl w:val="0"/>
+          <w:numId w:val="2"/>
+        </w:numPr>
+        <w:ind w:firstLineChars="0"/>
+      </w:pPr>
+      <w:r>
+        <w:rPr>
+          <w:rFonts w:hint="eastAsia"/>
+        </w:rPr>
+        <w:t>ipc</w:t>
+      </w:r>
+      <w:r>
+        <w:t>机制</w:t>
+      </w:r>
+      <w:r>
+        <w:t>,</w:t>
+      </w:r>
+      <w:r>
+        <w:t>进程间的通信</w:t>
+      </w:r>
+      <w:r>
+        <w:t>,android</w:t>
+      </w:r>
+      <w:r>
+        <w:t>应用之间怎么通信</w:t>
+      </w:r>
+    </w:p>
+    <w:p>
+      <w:pPr>
+        <w:pStyle w:val="a3"/>
+        <w:numPr>
+          <w:ilvl w:val="0"/>
+          <w:numId w:val="2"/>
+        </w:numPr>
+        <w:ind w:firstLineChars="0"/>
+      </w:pPr>
+      <w:r>
+        <w:rPr>
+          <w:rFonts w:hint="eastAsia"/>
+        </w:rPr>
+        <w:t>handle</w:t>
+      </w:r>
+      <w:r>
+        <w:t>机制</w:t>
+      </w:r>
+    </w:p>
+    <w:p>
+      <w:pPr>
+        <w:pStyle w:val="a3"/>
+        <w:numPr>
+          <w:ilvl w:val="0"/>
+          <w:numId w:val="2"/>
+        </w:numPr>
+        <w:ind w:firstLineChars="0"/>
+      </w:pPr>
+      <w:r>
+        <w:rPr>
+          <w:rFonts w:hint="eastAsia"/>
+        </w:rPr>
+        <w:t>HashMap</w:t>
+      </w:r>
+      <w:r>
+        <w:t>的底层原理</w:t>
+      </w:r>
+    </w:p>
+    <w:p>
+      <w:pPr>
+        <w:pStyle w:val="a3"/>
+        <w:numPr>
+          <w:ilvl w:val="0"/>
+          <w:numId w:val="2"/>
+        </w:numPr>
+        <w:ind w:firstLineChars="0"/>
+      </w:pPr>
+      <w:r>
+        <w:t>T</w:t>
+      </w:r>
+      <w:r>
+        <w:rPr>
+          <w:rFonts w:hint="eastAsia"/>
+        </w:rPr>
+        <w:t>oast</w:t>
+      </w:r>
+      <w:r>
+        <w:t>为什么有时候弹不出来</w:t>
+      </w:r>
+    </w:p>
+    <w:p>
+      <w:pPr>
+        <w:pStyle w:val="a3"/>
+        <w:numPr>
+          <w:ilvl w:val="0"/>
+          <w:numId w:val="2"/>
+        </w:numPr>
+        <w:ind w:firstLineChars="0"/>
+      </w:pPr>
+      <w:r>
+        <w:rPr>
+          <w:rFonts w:hint="eastAsia"/>
+        </w:rPr>
+        <w:t>说一说</w:t>
+      </w:r>
+      <w:r>
+        <w:t>性能优化你都做了什么</w:t>
+      </w:r>
+    </w:p>
+    <w:p>
+      <w:pPr>
+        <w:pStyle w:val="a3"/>
+        <w:numPr>
+          <w:ilvl w:val="0"/>
+          <w:numId w:val="2"/>
+        </w:numPr>
+        <w:ind w:firstLineChars="0"/>
+      </w:pPr>
+      <w:r>
+        <w:rPr>
+          <w:rFonts w:hint="eastAsia"/>
+        </w:rPr>
+        <w:t>只要</w:t>
+      </w:r>
+      <w:r>
+        <w:t>把一个方面讲清楚了</w:t>
+      </w:r>
+      <w:r>
+        <w:rPr>
+          <w:rFonts w:hint="eastAsia"/>
+        </w:rPr>
+        <w:t>透彻了</w:t>
+      </w:r>
+      <w:bookmarkStart w:id="0" w:name="_GoBack"/>
+      <w:bookmarkEnd w:id="0"/>
+      <w:r>
+        <w:t>就行</w:t>
+      </w:r>
+    </w:p>
+    <w:p>
+      <w:pPr>
+        <w:pStyle w:val="a3"/>
+        <w:numPr>
+          <w:ilvl w:val="0"/>
+          <w:numId w:val="2"/>
+        </w:numPr>
+        <w:ind w:firstLineChars="0"/>
+        <w:rPr>
+          <w:rFonts w:hint="eastAsia"/>
+        </w:rPr>
+      </w:pPr>
+    </w:p>
+    <w:p/>
+    <w:p/>
     <w:p>
       <w:r>
         <w:rPr>
@@ -36,9 +251,6 @@
       <w:pPr>
         <w:pStyle w:val="a3"/>
         <w:ind w:left="360" w:firstLineChars="0" w:firstLine="0"/>
-        <w:rPr>
-          <w:rFonts w:hint="eastAsia"/>
-        </w:rPr>
       </w:pPr>
       <w:r>
         <w:rPr>
@@ -73,9 +285,6 @@
           <w:numId w:val="1"/>
         </w:numPr>
         <w:ind w:firstLineChars="0"/>
-        <w:rPr>
-          <w:rFonts w:hint="eastAsia"/>
-        </w:rPr>
       </w:pPr>
       <w:r>
         <w:rPr>
@@ -87,21 +296,7 @@
         <w:rPr>
           <w:rFonts w:hint="eastAsia"/>
         </w:rPr>
-        <w:t xml:space="preserve"> </w:t>
-      </w:r>
-      <w:proofErr w:type="spellStart"/>
-      <w:r>
-        <w:rPr>
-          <w:rFonts w:hint="eastAsia"/>
-        </w:rPr>
-        <w:t>okhttp</w:t>
-      </w:r>
-      <w:proofErr w:type="spellEnd"/>
-      <w:r>
-        <w:rPr>
-          <w:rFonts w:hint="eastAsia"/>
-        </w:rPr>
-        <w:t xml:space="preserve"> </w:t>
+        <w:t xml:space="preserve"> okhttp </w:t>
       </w:r>
       <w:r>
         <w:rPr>
@@ -114,9 +309,6 @@
       <w:pPr>
         <w:pStyle w:val="a3"/>
         <w:ind w:left="360" w:firstLineChars="0" w:firstLine="0"/>
-        <w:rPr>
-          <w:rFonts w:hint="eastAsia"/>
-        </w:rPr>
       </w:pPr>
       <w:r>
         <w:rPr>
@@ -128,21 +320,7 @@
         <w:rPr>
           <w:rFonts w:hint="eastAsia"/>
         </w:rPr>
-        <w:t xml:space="preserve"> </w:t>
-      </w:r>
-      <w:proofErr w:type="spellStart"/>
-      <w:r>
-        <w:rPr>
-          <w:rFonts w:hint="eastAsia"/>
-        </w:rPr>
-        <w:t>ip</w:t>
-      </w:r>
-      <w:proofErr w:type="spellEnd"/>
-      <w:r>
-        <w:rPr>
-          <w:rFonts w:hint="eastAsia"/>
-        </w:rPr>
-        <w:t xml:space="preserve"> </w:t>
+        <w:t xml:space="preserve"> ip </w:t>
       </w:r>
       <w:r>
         <w:rPr>
@@ -166,21 +344,7 @@
         <w:rPr>
           <w:rFonts w:hint="eastAsia"/>
         </w:rPr>
-        <w:t xml:space="preserve"> </w:t>
-      </w:r>
-      <w:proofErr w:type="spellStart"/>
-      <w:r>
-        <w:rPr>
-          <w:rFonts w:hint="eastAsia"/>
-        </w:rPr>
-        <w:t>tcp</w:t>
-      </w:r>
-      <w:proofErr w:type="spellEnd"/>
-      <w:r>
-        <w:rPr>
-          <w:rFonts w:hint="eastAsia"/>
-        </w:rPr>
-        <w:t xml:space="preserve"> </w:t>
+        <w:t xml:space="preserve"> tcp </w:t>
       </w:r>
       <w:r>
         <w:rPr>
@@ -255,19 +419,11 @@
       <w:r>
         <w:t>下直接</w:t>
       </w:r>
-      <w:proofErr w:type="spellStart"/>
-      <w:r>
-        <w:rPr>
-          <w:rFonts w:hint="eastAsia"/>
-        </w:rPr>
-        <w:t>System.loadLibray</w:t>
-      </w:r>
-      <w:proofErr w:type="spellEnd"/>
-      <w:r>
-        <w:rPr>
-          <w:rFonts w:hint="eastAsia"/>
-        </w:rPr>
-        <w:t>(</w:t>
+      <w:r>
+        <w:rPr>
+          <w:rFonts w:hint="eastAsia"/>
+        </w:rPr>
+        <w:t>System.loadLibray(</w:t>
       </w:r>
       <w:r>
         <w:t>xxx.so</w:t>
@@ -359,7 +515,6 @@
       <w:r>
         <w:t>定义全局的</w:t>
       </w:r>
-      <w:proofErr w:type="spellStart"/>
       <w:r>
         <w:rPr>
           <w:rFonts w:hint="eastAsia"/>
@@ -367,9 +522,17 @@
         <w:t>DexClass</w:t>
       </w:r>
       <w:r>
-        <w:t>Load</w:t>
-      </w:r>
-      <w:proofErr w:type="spellEnd"/>
+        <w:t>Load,</w:t>
+      </w:r>
+      <w:r>
+        <w:rPr>
+          <w:rFonts w:hint="eastAsia"/>
+        </w:rPr>
+        <w:t>其中</w:t>
+      </w:r>
+      <w:r>
+        <w:t>静态加载</w:t>
+      </w:r>
       <w:r>
         <w:t>,</w:t>
       </w:r>
@@ -377,18 +540,6 @@
         <w:rPr>
           <w:rFonts w:hint="eastAsia"/>
         </w:rPr>
-        <w:t>其中</w:t>
-      </w:r>
-      <w:r>
-        <w:t>静态加载</w:t>
-      </w:r>
-      <w:r>
-        <w:t>,</w:t>
-      </w:r>
-      <w:r>
-        <w:rPr>
-          <w:rFonts w:hint="eastAsia"/>
-        </w:rPr>
         <w:t>判断</w:t>
       </w:r>
       <w:r>
@@ -408,9 +559,6 @@
       <w:pPr>
         <w:pStyle w:val="a3"/>
         <w:ind w:left="360" w:firstLineChars="0" w:firstLine="0"/>
-        <w:rPr>
-          <w:rFonts w:hint="eastAsia"/>
-        </w:rPr>
       </w:pPr>
       <w:r>
         <w:rPr>
@@ -426,9 +574,6 @@
       <w:pPr>
         <w:pStyle w:val="a3"/>
         <w:ind w:left="360"/>
-        <w:rPr>
-          <w:rFonts w:hint="eastAsia"/>
-        </w:rPr>
       </w:pPr>
       <w:r>
         <w:rPr>
@@ -442,28 +587,24 @@
         </w:rPr>
         <w:t>、调用</w:t>
       </w:r>
-      <w:proofErr w:type="spellStart"/>
       <w:r>
         <w:rPr>
           <w:rFonts w:hint="eastAsia"/>
         </w:rPr>
         <w:t>System.loadLibrary</w:t>
       </w:r>
-      <w:proofErr w:type="spellEnd"/>
       <w:r>
         <w:rPr>
           <w:rFonts w:hint="eastAsia"/>
         </w:rPr>
         <w:t>和</w:t>
       </w:r>
-      <w:proofErr w:type="spellStart"/>
       <w:r>
         <w:rPr>
           <w:rFonts w:hint="eastAsia"/>
         </w:rPr>
         <w:t>System.load</w:t>
       </w:r>
-      <w:proofErr w:type="spellEnd"/>
       <w:r>
         <w:rPr>
           <w:rFonts w:hint="eastAsia"/>
@@ -487,9 +628,6 @@
       <w:pPr>
         <w:pStyle w:val="a3"/>
         <w:ind w:left="360"/>
-        <w:rPr>
-          <w:rFonts w:hint="eastAsia"/>
-        </w:rPr>
       </w:pPr>
       <w:r>
         <w:rPr>
@@ -515,28 +653,24 @@
         </w:rPr>
         <w:t>类的</w:t>
       </w:r>
-      <w:proofErr w:type="spellStart"/>
       <w:r>
         <w:rPr>
           <w:rFonts w:hint="eastAsia"/>
         </w:rPr>
         <w:t>nativeLoad</w:t>
       </w:r>
-      <w:proofErr w:type="spellEnd"/>
       <w:r>
         <w:rPr>
           <w:rFonts w:hint="eastAsia"/>
         </w:rPr>
         <w:t>方法进行最终调用，这里需要通过类加载器获取到</w:t>
       </w:r>
-      <w:proofErr w:type="spellStart"/>
       <w:r>
         <w:rPr>
           <w:rFonts w:hint="eastAsia"/>
         </w:rPr>
         <w:t>nativeLib</w:t>
       </w:r>
-      <w:proofErr w:type="spellEnd"/>
       <w:r>
         <w:rPr>
           <w:rFonts w:hint="eastAsia"/>
@@ -548,9 +682,6 @@
       <w:pPr>
         <w:pStyle w:val="a3"/>
         <w:ind w:left="420" w:firstLineChars="0" w:firstLine="360"/>
-        <w:rPr>
-          <w:rFonts w:hint="eastAsia"/>
-        </w:rPr>
       </w:pPr>
       <w:r>
         <w:rPr>
@@ -564,14 +695,12 @@
         </w:rPr>
         <w:t>、到底层之后，就开始使用</w:t>
       </w:r>
-      <w:proofErr w:type="spellStart"/>
       <w:r>
         <w:rPr>
           <w:rFonts w:hint="eastAsia"/>
         </w:rPr>
         <w:t>dlopen</w:t>
       </w:r>
-      <w:proofErr w:type="spellEnd"/>
       <w:r>
         <w:rPr>
           <w:rFonts w:hint="eastAsia"/>
@@ -590,28 +719,24 @@
         </w:rPr>
         <w:t>文件，然后使用</w:t>
       </w:r>
-      <w:proofErr w:type="spellStart"/>
       <w:r>
         <w:rPr>
           <w:rFonts w:hint="eastAsia"/>
         </w:rPr>
         <w:t>dlsym</w:t>
       </w:r>
-      <w:proofErr w:type="spellEnd"/>
       <w:r>
         <w:rPr>
           <w:rFonts w:hint="eastAsia"/>
         </w:rPr>
         <w:t>方法调用</w:t>
       </w:r>
-      <w:proofErr w:type="spellStart"/>
       <w:r>
         <w:rPr>
           <w:rFonts w:hint="eastAsia"/>
         </w:rPr>
         <w:t>JNI_OnLoad</w:t>
       </w:r>
-      <w:proofErr w:type="spellEnd"/>
       <w:r>
         <w:rPr>
           <w:rFonts w:hint="eastAsia"/>
@@ -657,9 +782,6 @@
       <w:pPr>
         <w:pStyle w:val="a3"/>
         <w:ind w:left="360" w:firstLineChars="0" w:firstLine="0"/>
-        <w:rPr>
-          <w:rFonts w:hint="eastAsia"/>
-        </w:rPr>
       </w:pPr>
       <w:r>
         <w:rPr>
@@ -667,11 +789,9 @@
         </w:rPr>
         <w:t>使用</w:t>
       </w:r>
-      <w:proofErr w:type="spellStart"/>
       <w:r>
         <w:t>AndroidStudio</w:t>
       </w:r>
-      <w:proofErr w:type="spellEnd"/>
       <w:r>
         <w:t>的内存分析吧</w:t>
       </w:r>
@@ -690,9 +810,6 @@
           <w:numId w:val="1"/>
         </w:numPr>
         <w:ind w:firstLineChars="0"/>
-        <w:rPr>
-          <w:rFonts w:hint="eastAsia"/>
-        </w:rPr>
       </w:pPr>
       <w:r>
         <w:rPr>
@@ -756,14 +873,12 @@
         </w:rPr>
         <w:t>请你分析一下</w:t>
       </w:r>
-      <w:proofErr w:type="spellStart"/>
       <w:r>
         <w:rPr>
           <w:rFonts w:hint="eastAsia"/>
         </w:rPr>
         <w:t>init</w:t>
       </w:r>
-      <w:proofErr w:type="spellEnd"/>
       <w:r>
         <w:rPr>
           <w:rFonts w:hint="eastAsia"/>
@@ -786,8 +901,6 @@
         </w:numPr>
         <w:ind w:firstLineChars="0"/>
       </w:pPr>
-      <w:bookmarkStart w:id="0" w:name="_GoBack"/>
-      <w:bookmarkEnd w:id="0"/>
       <w:r>
         <w:rPr>
           <w:rFonts w:hint="eastAsia"/>
@@ -822,7 +935,6 @@
         </w:numPr>
         <w:ind w:firstLineChars="0"/>
       </w:pPr>
-      <w:proofErr w:type="spellStart"/>
       <w:r>
         <w:t>l</w:t>
       </w:r>
@@ -830,14 +942,7 @@
         <w:rPr>
           <w:rFonts w:hint="eastAsia"/>
         </w:rPr>
-        <w:t>eakcanary</w:t>
-      </w:r>
-      <w:proofErr w:type="spellEnd"/>
-      <w:r>
-        <w:rPr>
-          <w:rFonts w:hint="eastAsia"/>
-        </w:rPr>
-        <w:t xml:space="preserve"> </w:t>
+        <w:t xml:space="preserve">eakcanary </w:t>
       </w:r>
       <w:r>
         <w:rPr>
@@ -849,21 +954,7 @@
         <w:rPr>
           <w:rFonts w:hint="eastAsia"/>
         </w:rPr>
-        <w:t xml:space="preserve"> </w:t>
-      </w:r>
-      <w:proofErr w:type="spellStart"/>
-      <w:r>
-        <w:rPr>
-          <w:rFonts w:hint="eastAsia"/>
-        </w:rPr>
-        <w:t>gc</w:t>
-      </w:r>
-      <w:proofErr w:type="spellEnd"/>
-      <w:r>
-        <w:rPr>
-          <w:rFonts w:hint="eastAsia"/>
-        </w:rPr>
-        <w:t>-root</w:t>
+        <w:t xml:space="preserve"> gc-root</w:t>
       </w:r>
     </w:p>
     <w:p>
@@ -887,9 +978,6 @@
           <w:numId w:val="1"/>
         </w:numPr>
         <w:ind w:firstLineChars="0"/>
-        <w:rPr>
-          <w:rFonts w:hint="eastAsia"/>
-        </w:rPr>
       </w:pPr>
       <w:r>
         <w:t>6</w:t>
@@ -996,8 +1084,100 @@
       </w:pPr>
     </w:lvl>
   </w:abstractNum>
+  <w:abstractNum w:abstractNumId="1">
+    <w:nsid w:val="0FC23B74"/>
+    <w:multiLevelType w:val="hybridMultilevel"/>
+    <w:tmpl w:val="116CE324"/>
+    <w:lvl w:ilvl="0" w:tplc="CE90F232">
+      <w:start w:val="1"/>
+      <w:numFmt w:val="decimal"/>
+      <w:lvlText w:val="%1."/>
+      <w:lvlJc w:val="left"/>
+      <w:pPr>
+        <w:ind w:left="360" w:hanging="360"/>
+      </w:pPr>
+      <w:rPr>
+        <w:rFonts w:hint="default"/>
+      </w:rPr>
+    </w:lvl>
+    <w:lvl w:ilvl="1" w:tplc="04090019" w:tentative="1">
+      <w:start w:val="1"/>
+      <w:numFmt w:val="lowerLetter"/>
+      <w:lvlText w:val="%2)"/>
+      <w:lvlJc w:val="left"/>
+      <w:pPr>
+        <w:ind w:left="840" w:hanging="420"/>
+      </w:pPr>
+    </w:lvl>
+    <w:lvl w:ilvl="2" w:tplc="0409001B" w:tentative="1">
+      <w:start w:val="1"/>
+      <w:numFmt w:val="lowerRoman"/>
+      <w:lvlText w:val="%3."/>
+      <w:lvlJc w:val="right"/>
+      <w:pPr>
+        <w:ind w:left="1260" w:hanging="420"/>
+      </w:pPr>
+    </w:lvl>
+    <w:lvl w:ilvl="3" w:tplc="0409000F" w:tentative="1">
+      <w:start w:val="1"/>
+      <w:numFmt w:val="decimal"/>
+      <w:lvlText w:val="%4."/>
+      <w:lvlJc w:val="left"/>
+      <w:pPr>
+        <w:ind w:left="1680" w:hanging="420"/>
+      </w:pPr>
+    </w:lvl>
+    <w:lvl w:ilvl="4" w:tplc="04090019" w:tentative="1">
+      <w:start w:val="1"/>
+      <w:numFmt w:val="lowerLetter"/>
+      <w:lvlText w:val="%5)"/>
+      <w:lvlJc w:val="left"/>
+      <w:pPr>
+        <w:ind w:left="2100" w:hanging="420"/>
+      </w:pPr>
+    </w:lvl>
+    <w:lvl w:ilvl="5" w:tplc="0409001B" w:tentative="1">
+      <w:start w:val="1"/>
+      <w:numFmt w:val="lowerRoman"/>
+      <w:lvlText w:val="%6."/>
+      <w:lvlJc w:val="right"/>
+      <w:pPr>
+        <w:ind w:left="2520" w:hanging="420"/>
+      </w:pPr>
+    </w:lvl>
+    <w:lvl w:ilvl="6" w:tplc="0409000F" w:tentative="1">
+      <w:start w:val="1"/>
+      <w:numFmt w:val="decimal"/>
+      <w:lvlText w:val="%7."/>
+      <w:lvlJc w:val="left"/>
+      <w:pPr>
+        <w:ind w:left="2940" w:hanging="420"/>
+      </w:pPr>
+    </w:lvl>
+    <w:lvl w:ilvl="7" w:tplc="04090019" w:tentative="1">
+      <w:start w:val="1"/>
+      <w:numFmt w:val="lowerLetter"/>
+      <w:lvlText w:val="%8)"/>
+      <w:lvlJc w:val="left"/>
+      <w:pPr>
+        <w:ind w:left="3360" w:hanging="420"/>
+      </w:pPr>
+    </w:lvl>
+    <w:lvl w:ilvl="8" w:tplc="0409001B" w:tentative="1">
+      <w:start w:val="1"/>
+      <w:numFmt w:val="lowerRoman"/>
+      <w:lvlText w:val="%9."/>
+      <w:lvlJc w:val="right"/>
+      <w:pPr>
+        <w:ind w:left="3780" w:hanging="420"/>
+      </w:pPr>
+    </w:lvl>
+  </w:abstractNum>
   <w:num w:numId="1">
     <w:abstractNumId w:val="0"/>
+  </w:num>
+  <w:num w:numId="2">
+    <w:abstractNumId w:val="1"/>
   </w:num>
 </w:numbering>
 </file>
